--- a/PDRMYE/PRUEBAS/Módulo Administración/Usuarios/ADMIN_USUARIOS_SOL_PRUEBAS-01.docx
+++ b/PDRMYE/PRUEBAS/Módulo Administración/Usuarios/ADMIN_USUARIOS_SOL_PRUEBAS-01.docx
@@ -3,8 +3,6 @@
 <w:document xmlns:wpc="http://schemas.microsoft.com/office/word/2010/wordprocessingCanvas" xmlns:cx="http://schemas.microsoft.com/office/drawing/2014/chartex" xmlns:mc="http://schemas.openxmlformats.org/markup-compatibility/2006" xmlns:o="urn:schemas-microsoft-com:office:office" xmlns:r="http://schemas.openxmlformats.org/officeDocument/2006/relationships" xmlns:m="http://schemas.openxmlformats.org/officeDocument/2006/math" xmlns:v="urn:schemas-microsoft-com:vml" xmlns:wp14="http://schemas.microsoft.com/office/word/2010/wordprocessingDrawing" xmlns:wp="http://schemas.openxmlformats.org/drawingml/2006/wordprocessingDrawing" xmlns:w10="urn:schemas-microsoft-com:office:word" xmlns:w="http://schemas.openxmlformats.org/wordprocessingml/2006/main" xmlns:w14="http://schemas.microsoft.com/office/word/2010/wordml" xmlns:w15="http://schemas.microsoft.com/office/word/2012/wordml" xmlns:w16se="http://schemas.microsoft.com/office/word/2015/wordml/symex" xmlns:wpg="http://schemas.microsoft.com/office/word/2010/wordprocessingGroup" xmlns:wpi="http://schemas.microsoft.com/office/word/2010/wordprocessingInk" xmlns:wne="http://schemas.microsoft.com/office/word/2006/wordml" xmlns:wps="http://schemas.microsoft.com/office/word/2010/wordprocessingShape" mc:Ignorable="w14 w15 w16se wp14">
   <w:body>
     <w:p>
-      <w:bookmarkStart w:id="0" w:name="_GoBack"/>
-      <w:bookmarkEnd w:id="0"/>
       <w:r>
         <w:t>Datos de ACCESO</w:t>
       </w:r>
@@ -58,13 +56,7 @@
           </w:tcPr>
           <w:p>
             <w:r>
-              <w:t>http://10.200.4.</w:t>
-            </w:r>
-            <w:r>
-              <w:t>106</w:t>
-            </w:r>
-            <w:r>
-              <w:t>/</w:t>
+              <w:t>http://10.200.4.165:81/</w:t>
             </w:r>
           </w:p>
         </w:tc>
@@ -527,8 +519,354 @@
         <w:t>Validaciones en los campos</w:t>
       </w:r>
     </w:p>
+    <w:p/>
+    <w:p>
+      <w:pPr>
+        <w:spacing w:after="0" w:line="240" w:lineRule="auto"/>
+        <w:ind w:left="-840" w:right="3600"/>
+        <w:outlineLvl w:val="1"/>
+        <w:rPr>
+          <w:rFonts w:ascii="Arial" w:eastAsia="Times New Roman" w:hAnsi="Arial" w:cs="Arial"/>
+          <w:b/>
+          <w:bCs/>
+          <w:color w:val="262626"/>
+          <w:sz w:val="23"/>
+          <w:szCs w:val="23"/>
+          <w:lang w:eastAsia="es-MX"/>
+        </w:rPr>
+      </w:pPr>
+      <w:r>
+        <w:rPr>
+          <w:rFonts w:ascii="Arial" w:eastAsia="Times New Roman" w:hAnsi="Arial" w:cs="Arial"/>
+          <w:b/>
+          <w:bCs/>
+          <w:color w:val="262626"/>
+          <w:sz w:val="23"/>
+          <w:szCs w:val="23"/>
+          <w:lang w:eastAsia="es-MX"/>
+        </w:rPr>
+        <w:t>Solicitud de pruebas Módulo Administración</w:t>
+      </w:r>
+      <w:r>
+        <w:rPr>
+          <w:rFonts w:ascii="Arial" w:eastAsia="Times New Roman" w:hAnsi="Arial" w:cs="Arial"/>
+          <w:b/>
+          <w:bCs/>
+          <w:color w:val="262626"/>
+          <w:sz w:val="23"/>
+          <w:szCs w:val="23"/>
+          <w:lang w:eastAsia="es-MX"/>
+        </w:rPr>
+        <w:t xml:space="preserve"> Usuarios </w:t>
+      </w:r>
+    </w:p>
+    <w:p>
+      <w:pPr>
+        <w:spacing w:after="0" w:line="240" w:lineRule="auto"/>
+        <w:ind w:left="-840" w:right="3600"/>
+        <w:outlineLvl w:val="1"/>
+        <w:rPr>
+          <w:rFonts w:ascii="Arial" w:eastAsia="Times New Roman" w:hAnsi="Arial" w:cs="Arial"/>
+          <w:b/>
+          <w:bCs/>
+          <w:color w:val="262626"/>
+          <w:sz w:val="23"/>
+          <w:szCs w:val="23"/>
+          <w:lang w:eastAsia="es-MX"/>
+        </w:rPr>
+      </w:pPr>
+      <w:r>
+        <w:rPr>
+          <w:rFonts w:ascii="Arial" w:eastAsia="Times New Roman" w:hAnsi="Arial" w:cs="Arial"/>
+          <w:b/>
+          <w:bCs/>
+          <w:color w:val="262626"/>
+          <w:sz w:val="23"/>
+          <w:szCs w:val="23"/>
+          <w:lang w:eastAsia="es-MX"/>
+        </w:rPr>
+        <w:t>Imagen 1</w:t>
+      </w:r>
+    </w:p>
+    <w:p>
+      <w:r>
+        <w:drawing>
+          <wp:inline distT="0" distB="0" distL="0" distR="0" wp14:anchorId="2CAEFD57" wp14:editId="45AC80D5">
+            <wp:extent cx="5612130" cy="2908300"/>
+            <wp:effectExtent l="0" t="0" r="7620" b="6350"/>
+            <wp:docPr id="2" name="Imagen 2"/>
+            <wp:cNvGraphicFramePr>
+              <a:graphicFrameLocks xmlns:a="http://schemas.openxmlformats.org/drawingml/2006/main" noChangeAspect="1"/>
+            </wp:cNvGraphicFramePr>
+            <a:graphic xmlns:a="http://schemas.openxmlformats.org/drawingml/2006/main">
+              <a:graphicData uri="http://schemas.openxmlformats.org/drawingml/2006/picture">
+                <pic:pic xmlns:pic="http://schemas.openxmlformats.org/drawingml/2006/picture">
+                  <pic:nvPicPr>
+                    <pic:cNvPr id="1" name=""/>
+                    <pic:cNvPicPr/>
+                  </pic:nvPicPr>
+                  <pic:blipFill>
+                    <a:blip r:embed="rId8"/>
+                    <a:stretch>
+                      <a:fillRect/>
+                    </a:stretch>
+                  </pic:blipFill>
+                  <pic:spPr>
+                    <a:xfrm>
+                      <a:off x="0" y="0"/>
+                      <a:ext cx="5612130" cy="2908300"/>
+                    </a:xfrm>
+                    <a:prstGeom prst="rect">
+                      <a:avLst/>
+                    </a:prstGeom>
+                  </pic:spPr>
+                </pic:pic>
+              </a:graphicData>
+            </a:graphic>
+          </wp:inline>
+        </w:drawing>
+      </w:r>
+    </w:p>
+    <w:p>
+      <w:r>
+        <w:t xml:space="preserve">Al crear un nuevo registro se queda cargando </w:t>
+      </w:r>
+    </w:p>
+    <w:p/>
+    <w:p>
+      <w:r>
+        <w:t xml:space="preserve">Imagen 2 </w:t>
+      </w:r>
+    </w:p>
+    <w:p>
+      <w:r>
+        <w:drawing>
+          <wp:inline distT="0" distB="0" distL="0" distR="0" wp14:anchorId="10D6B459" wp14:editId="2DDC5975">
+            <wp:extent cx="5612130" cy="2339340"/>
+            <wp:effectExtent l="0" t="0" r="7620" b="3810"/>
+            <wp:docPr id="4" name="Imagen 4"/>
+            <wp:cNvGraphicFramePr>
+              <a:graphicFrameLocks xmlns:a="http://schemas.openxmlformats.org/drawingml/2006/main" noChangeAspect="1"/>
+            </wp:cNvGraphicFramePr>
+            <a:graphic xmlns:a="http://schemas.openxmlformats.org/drawingml/2006/main">
+              <a:graphicData uri="http://schemas.openxmlformats.org/drawingml/2006/picture">
+                <pic:pic xmlns:pic="http://schemas.openxmlformats.org/drawingml/2006/picture">
+                  <pic:nvPicPr>
+                    <pic:cNvPr id="1" name=""/>
+                    <pic:cNvPicPr/>
+                  </pic:nvPicPr>
+                  <pic:blipFill>
+                    <a:blip r:embed="rId9"/>
+                    <a:stretch>
+                      <a:fillRect/>
+                    </a:stretch>
+                  </pic:blipFill>
+                  <pic:spPr>
+                    <a:xfrm>
+                      <a:off x="0" y="0"/>
+                      <a:ext cx="5612130" cy="2339340"/>
+                    </a:xfrm>
+                    <a:prstGeom prst="rect">
+                      <a:avLst/>
+                    </a:prstGeom>
+                  </pic:spPr>
+                </pic:pic>
+              </a:graphicData>
+            </a:graphic>
+          </wp:inline>
+        </w:drawing>
+      </w:r>
+    </w:p>
+    <w:p>
+      <w:r>
+        <w:t>Clic en volver a cargar la página y me mando error</w:t>
+      </w:r>
+    </w:p>
+    <w:p>
+      <w:r>
+        <w:lastRenderedPageBreak/>
+        <w:t>Imagen 3</w:t>
+      </w:r>
+    </w:p>
+    <w:p>
+      <w:r>
+        <w:rPr>
+          <w:noProof/>
+          <w:lang w:eastAsia="es-MX"/>
+        </w:rPr>
+        <w:drawing>
+          <wp:inline distT="0" distB="0" distL="0" distR="0" wp14:anchorId="77D468FF" wp14:editId="7B4F51F9">
+            <wp:extent cx="5612130" cy="3121660"/>
+            <wp:effectExtent l="0" t="0" r="7620" b="2540"/>
+            <wp:docPr id="9" name="Imagen 9"/>
+            <wp:cNvGraphicFramePr>
+              <a:graphicFrameLocks xmlns:a="http://schemas.openxmlformats.org/drawingml/2006/main" noChangeAspect="1"/>
+            </wp:cNvGraphicFramePr>
+            <a:graphic xmlns:a="http://schemas.openxmlformats.org/drawingml/2006/main">
+              <a:graphicData uri="http://schemas.openxmlformats.org/drawingml/2006/picture">
+                <pic:pic xmlns:pic="http://schemas.openxmlformats.org/drawingml/2006/picture">
+                  <pic:nvPicPr>
+                    <pic:cNvPr id="1" name=""/>
+                    <pic:cNvPicPr/>
+                  </pic:nvPicPr>
+                  <pic:blipFill>
+                    <a:blip r:embed="rId10"/>
+                    <a:stretch>
+                      <a:fillRect/>
+                    </a:stretch>
+                  </pic:blipFill>
+                  <pic:spPr>
+                    <a:xfrm>
+                      <a:off x="0" y="0"/>
+                      <a:ext cx="5612130" cy="3121660"/>
+                    </a:xfrm>
+                    <a:prstGeom prst="rect">
+                      <a:avLst/>
+                    </a:prstGeom>
+                  </pic:spPr>
+                </pic:pic>
+              </a:graphicData>
+            </a:graphic>
+          </wp:inline>
+        </w:drawing>
+      </w:r>
+    </w:p>
+    <w:p>
+      <w:r>
+        <w:t xml:space="preserve">Al eliminar </w:t>
+      </w:r>
+      <w:r>
+        <w:t xml:space="preserve">el rol en acciones no se borran en la parte de arriba donde se selecciona el rol. </w:t>
+      </w:r>
+    </w:p>
+    <w:p>
+      <w:r>
+        <w:t>Imagen 4</w:t>
+      </w:r>
+      <w:bookmarkStart w:id="0" w:name="_GoBack"/>
+      <w:bookmarkEnd w:id="0"/>
+    </w:p>
+    <w:p>
+      <w:r>
+        <w:t xml:space="preserve">Cuando se selecciona el rol deseado al darle </w:t>
+      </w:r>
+      <w:proofErr w:type="spellStart"/>
+      <w:r>
+        <w:t>enter</w:t>
+      </w:r>
+      <w:proofErr w:type="spellEnd"/>
+      <w:r>
+        <w:t xml:space="preserve"> se seleccionan todos los roles. Si presionas nuevamente </w:t>
+      </w:r>
+      <w:proofErr w:type="spellStart"/>
+      <w:r>
+        <w:t>enter</w:t>
+      </w:r>
+      <w:proofErr w:type="spellEnd"/>
+      <w:r>
+        <w:t xml:space="preserve">. </w:t>
+      </w:r>
+      <w:r>
+        <w:rPr>
+          <w:noProof/>
+          <w:lang w:eastAsia="es-MX"/>
+        </w:rPr>
+        <w:drawing>
+          <wp:inline distT="0" distB="0" distL="0" distR="0">
+            <wp:extent cx="5612130" cy="1934210"/>
+            <wp:effectExtent l="0" t="0" r="7620" b="8890"/>
+            <wp:docPr id="10" name="Imagen 10"/>
+            <wp:cNvGraphicFramePr>
+              <a:graphicFrameLocks xmlns:a="http://schemas.openxmlformats.org/drawingml/2006/main" noChangeAspect="1"/>
+            </wp:cNvGraphicFramePr>
+            <a:graphic xmlns:a="http://schemas.openxmlformats.org/drawingml/2006/main">
+              <a:graphicData uri="http://schemas.openxmlformats.org/drawingml/2006/picture">
+                <pic:pic xmlns:pic="http://schemas.openxmlformats.org/drawingml/2006/picture">
+                  <pic:nvPicPr>
+                    <pic:cNvPr id="10" name="imagen.png"/>
+                    <pic:cNvPicPr/>
+                  </pic:nvPicPr>
+                  <pic:blipFill>
+                    <a:blip r:embed="rId11" cstate="print">
+                      <a:extLst>
+                        <a:ext uri="{28A0092B-C50C-407E-A947-70E740481C1C}">
+                          <a14:useLocalDpi xmlns:a14="http://schemas.microsoft.com/office/drawing/2010/main" val="0"/>
+                        </a:ext>
+                      </a:extLst>
+                    </a:blip>
+                    <a:stretch>
+                      <a:fillRect/>
+                    </a:stretch>
+                  </pic:blipFill>
+                  <pic:spPr>
+                    <a:xfrm>
+                      <a:off x="0" y="0"/>
+                      <a:ext cx="5612130" cy="1934210"/>
+                    </a:xfrm>
+                    <a:prstGeom prst="rect">
+                      <a:avLst/>
+                    </a:prstGeom>
+                  </pic:spPr>
+                </pic:pic>
+              </a:graphicData>
+            </a:graphic>
+          </wp:inline>
+        </w:drawing>
+      </w:r>
+    </w:p>
+    <w:p>
+      <w:r>
+        <w:t xml:space="preserve">Imagen 5 </w:t>
+      </w:r>
+    </w:p>
+    <w:p>
+      <w:r>
+        <w:rPr>
+          <w:noProof/>
+          <w:lang w:eastAsia="es-MX"/>
+        </w:rPr>
+        <w:drawing>
+          <wp:inline distT="0" distB="0" distL="0" distR="0" wp14:anchorId="7CAB0628" wp14:editId="64715C4E">
+            <wp:extent cx="2495550" cy="952500"/>
+            <wp:effectExtent l="0" t="0" r="0" b="0"/>
+            <wp:docPr id="11" name="Imagen 11"/>
+            <wp:cNvGraphicFramePr>
+              <a:graphicFrameLocks xmlns:a="http://schemas.openxmlformats.org/drawingml/2006/main" noChangeAspect="1"/>
+            </wp:cNvGraphicFramePr>
+            <a:graphic xmlns:a="http://schemas.openxmlformats.org/drawingml/2006/main">
+              <a:graphicData uri="http://schemas.openxmlformats.org/drawingml/2006/picture">
+                <pic:pic xmlns:pic="http://schemas.openxmlformats.org/drawingml/2006/picture">
+                  <pic:nvPicPr>
+                    <pic:cNvPr id="1" name=""/>
+                    <pic:cNvPicPr/>
+                  </pic:nvPicPr>
+                  <pic:blipFill>
+                    <a:blip r:embed="rId12"/>
+                    <a:stretch>
+                      <a:fillRect/>
+                    </a:stretch>
+                  </pic:blipFill>
+                  <pic:spPr>
+                    <a:xfrm>
+                      <a:off x="0" y="0"/>
+                      <a:ext cx="2495550" cy="952500"/>
+                    </a:xfrm>
+                    <a:prstGeom prst="rect">
+                      <a:avLst/>
+                    </a:prstGeom>
+                  </pic:spPr>
+                </pic:pic>
+              </a:graphicData>
+            </a:graphic>
+          </wp:inline>
+        </w:drawing>
+      </w:r>
+      <w:r>
+        <w:t xml:space="preserve">Falta ordenar por filtro de 10, 50, 100, 200 </w:t>
+      </w:r>
+    </w:p>
     <w:sectPr>
-      <w:headerReference w:type="default" r:id="rId8"/>
+      <w:headerReference w:type="default" r:id="rId13"/>
       <w:pgSz w:w="12240" w:h="15840"/>
       <w:pgMar w:top="1417" w:right="1701" w:bottom="1417" w:left="1701" w:header="708" w:footer="708" w:gutter="0"/>
       <w:cols w:space="708"/>
@@ -1276,6 +1614,26 @@
       <w:lang w:val="es-MX"/>
     </w:rPr>
   </w:style>
+  <w:style w:type="paragraph" w:styleId="Ttulo2">
+    <w:name w:val="heading 2"/>
+    <w:basedOn w:val="Normal"/>
+    <w:link w:val="Ttulo2Car"/>
+    <w:uiPriority w:val="9"/>
+    <w:qFormat/>
+    <w:rsid w:val="00597EF3"/>
+    <w:pPr>
+      <w:spacing w:before="100" w:beforeAutospacing="1" w:after="100" w:afterAutospacing="1" w:line="240" w:lineRule="auto"/>
+      <w:outlineLvl w:val="1"/>
+    </w:pPr>
+    <w:rPr>
+      <w:rFonts w:ascii="Times New Roman" w:eastAsia="Times New Roman" w:hAnsi="Times New Roman" w:cs="Times New Roman"/>
+      <w:b/>
+      <w:bCs/>
+      <w:sz w:val="36"/>
+      <w:szCs w:val="36"/>
+      <w:lang w:eastAsia="es-MX"/>
+    </w:rPr>
+  </w:style>
   <w:style w:type="character" w:default="1" w:styleId="Fuentedeprrafopredeter">
     <w:name w:val="Default Paragraph Font"/>
     <w:uiPriority w:val="1"/>
@@ -1382,6 +1740,21 @@
       <w:ind w:left="720"/>
       <w:contextualSpacing/>
     </w:pPr>
+  </w:style>
+  <w:style w:type="character" w:customStyle="1" w:styleId="Ttulo2Car">
+    <w:name w:val="Título 2 Car"/>
+    <w:basedOn w:val="Fuentedeprrafopredeter"/>
+    <w:link w:val="Ttulo2"/>
+    <w:uiPriority w:val="9"/>
+    <w:rsid w:val="00597EF3"/>
+    <w:rPr>
+      <w:rFonts w:ascii="Times New Roman" w:eastAsia="Times New Roman" w:hAnsi="Times New Roman" w:cs="Times New Roman"/>
+      <w:b/>
+      <w:bCs/>
+      <w:sz w:val="36"/>
+      <w:szCs w:val="36"/>
+      <w:lang w:val="es-MX" w:eastAsia="es-MX"/>
+    </w:rPr>
   </w:style>
 </w:styles>
 </file>
